--- a/TEMP/input/p076v_JKR_+MHS+_G4/tcn_p076v.docx
+++ b/TEMP/input/p076v_JKR_+MHS+_G4/tcn_p076v.docx
@@ -3451,36 +3451,14 @@
     <w:rPrDefault>
       <w:rPr>
         <w:rFonts w:ascii="Arial" w:cs="Arial" w:eastAsia="Arial" w:hAnsi="Arial"/>
-        <w:b w:val="0"/>
-        <w:i w:val="0"/>
-        <w:smallCaps w:val="0"/>
-        <w:strike w:val="0"/>
-        <w:color w:val="000000"/>
         <w:sz w:val="22"/>
         <w:szCs w:val="22"/>
-        <w:u w:val="none"/>
-        <w:shd w:fill="auto" w:val="clear"/>
-        <w:vertAlign w:val="baseline"/>
         <w:lang w:val="en"/>
       </w:rPr>
     </w:rPrDefault>
     <w:pPrDefault>
       <w:pPr>
-        <w:keepNext w:val="0"/>
-        <w:keepLines w:val="0"/>
-        <w:widowControl w:val="1"/>
-        <w:pBdr>
-          <w:top w:space="0" w:sz="0" w:val="nil"/>
-          <w:left w:space="0" w:sz="0" w:val="nil"/>
-          <w:bottom w:space="0" w:sz="0" w:val="nil"/>
-          <w:right w:space="0" w:sz="0" w:val="nil"/>
-          <w:between w:space="0" w:sz="0" w:val="nil"/>
-        </w:pBdr>
-        <w:shd w:fill="auto" w:val="clear"/>
-        <w:spacing w:after="0" w:before="0" w:line="276" w:lineRule="auto"/>
-        <w:ind w:left="0" w:right="0" w:firstLine="0"/>
-        <w:contextualSpacing w:val="0"/>
-        <w:jc w:val="left"/>
+        <w:spacing w:line="276" w:lineRule="auto"/>
       </w:pPr>
     </w:pPrDefault>
   </w:docDefaults>

--- a/TEMP/input/p076v_JKR_+MHS+_G4/tcn_p076v.docx
+++ b/TEMP/input/p076v_JKR_+MHS+_G4/tcn_p076v.docx
@@ -2924,7 +2924,40 @@
           <w:color w:val="000000"/>
           <w:rtl w:val="0"/>
         </w:rPr>
-        <w:t xml:space="preserve">, et prandre trois onces </w:t>
+        <w:t xml:space="preserve">, et prandre trois </w:t>
+      </w:r>
+      <w:r>
+        <w:rPr>
+          <w:rFonts w:ascii="Courier New" w:cs="Courier New" w:eastAsia="Courier New" w:hAnsi="Courier New"/>
+          <w:color w:val="0000ff"/>
+          <w:sz w:val="18"/>
+          <w:szCs w:val="18"/>
+          <w:rtl w:val="0"/>
+        </w:rPr>
+        <w:t xml:space="preserve">&lt;ms&gt;</w:t>
+      </w:r>
+      <w:r>
+        <w:rPr>
+          <w:color w:val="000000"/>
+          <w:rtl w:val="0"/>
+        </w:rPr>
+        <w:t xml:space="preserve">onces</w:t>
+      </w:r>
+      <w:r>
+        <w:rPr>
+          <w:rFonts w:ascii="Courier New" w:cs="Courier New" w:eastAsia="Courier New" w:hAnsi="Courier New"/>
+          <w:color w:val="0000ff"/>
+          <w:sz w:val="18"/>
+          <w:szCs w:val="18"/>
+          <w:rtl w:val="0"/>
+        </w:rPr>
+        <w:t xml:space="preserve">&lt;/ms&gt;</w:t>
+      </w:r>
+      <w:r>
+        <w:rPr>
+          <w:rtl w:val="0"/>
+        </w:rPr>
+        <w:t xml:space="preserve"> </w:t>
       </w:r>
       <w:r>
         <w:rPr>
@@ -2975,7 +3008,41 @@
           <w:color w:val="000000"/>
           <w:rtl w:val="0"/>
         </w:rPr>
-        <w:t xml:space="preserve"> choppine de</w:t>
+        <w:t xml:space="preserve"> </w:t>
+      </w:r>
+      <w:r>
+        <w:rPr>
+          <w:rFonts w:ascii="Courier New" w:cs="Courier New" w:eastAsia="Courier New" w:hAnsi="Courier New"/>
+          <w:color w:val="0000ff"/>
+          <w:sz w:val="18"/>
+          <w:szCs w:val="18"/>
+          <w:rtl w:val="0"/>
+        </w:rPr>
+        <w:t xml:space="preserve">&lt;ms&gt;</w:t>
+      </w:r>
+      <w:r>
+        <w:rPr>
+          <w:color w:val="000000"/>
+          <w:rtl w:val="0"/>
+        </w:rPr>
+        <w:t xml:space="preserve">choppine</w:t>
+      </w:r>
+      <w:r>
+        <w:rPr>
+          <w:rFonts w:ascii="Courier New" w:cs="Courier New" w:eastAsia="Courier New" w:hAnsi="Courier New"/>
+          <w:color w:val="0000ff"/>
+          <w:sz w:val="18"/>
+          <w:szCs w:val="18"/>
+          <w:rtl w:val="0"/>
+        </w:rPr>
+        <w:t xml:space="preserve">&lt;/ms&gt;</w:t>
+      </w:r>
+      <w:r>
+        <w:rPr>
+          <w:color w:val="000000"/>
+          <w:rtl w:val="0"/>
+        </w:rPr>
+        <w:t xml:space="preserve"> de</w:t>
       </w:r>
       <w:r>
         <w:rPr>
@@ -3041,7 +3108,41 @@
           <w:color w:val="000000"/>
           <w:rtl w:val="0"/>
         </w:rPr>
-        <w:t xml:space="preserve">, et faire bouillir les matieres l'espace de demye</w:t>
+        <w:t xml:space="preserve">, et faire bouillir les matieres l'</w:t>
+      </w:r>
+      <w:r>
+        <w:rPr>
+          <w:rFonts w:ascii="Courier New" w:cs="Courier New" w:eastAsia="Courier New" w:hAnsi="Courier New"/>
+          <w:color w:val="0000ff"/>
+          <w:sz w:val="18"/>
+          <w:szCs w:val="18"/>
+          <w:rtl w:val="0"/>
+        </w:rPr>
+        <w:t xml:space="preserve">&lt;ms&gt;</w:t>
+      </w:r>
+      <w:r>
+        <w:rPr>
+          <w:color w:val="000000"/>
+          <w:rtl w:val="0"/>
+        </w:rPr>
+        <w:t xml:space="preserve">espace de </w:t>
+      </w:r>
+      <w:r>
+        <w:rPr>
+          <w:rFonts w:ascii="Courier New" w:cs="Courier New" w:eastAsia="Courier New" w:hAnsi="Courier New"/>
+          <w:color w:val="0000ff"/>
+          <w:sz w:val="18"/>
+          <w:szCs w:val="18"/>
+          <w:rtl w:val="0"/>
+        </w:rPr>
+        <w:t xml:space="preserve">&lt;tmp&gt;</w:t>
+      </w:r>
+      <w:r>
+        <w:rPr>
+          <w:color w:val="000000"/>
+          <w:rtl w:val="0"/>
+        </w:rPr>
+        <w:t xml:space="preserve">demye</w:t>
       </w:r>
       <w:r>
         <w:rPr>
@@ -3080,7 +3181,24 @@
           <w:color w:val="000000"/>
           <w:rtl w:val="0"/>
         </w:rPr>
-        <w:t xml:space="preserve">heure &amp;</w:t>
+        <w:t xml:space="preserve">heure</w:t>
+      </w:r>
+      <w:r>
+        <w:rPr>
+          <w:rFonts w:ascii="Courier New" w:cs="Courier New" w:eastAsia="Courier New" w:hAnsi="Courier New"/>
+          <w:color w:val="0000ff"/>
+          <w:sz w:val="18"/>
+          <w:szCs w:val="18"/>
+          <w:rtl w:val="0"/>
+        </w:rPr>
+        <w:t xml:space="preserve">&lt;/tmp&gt;&lt;/ms&gt;</w:t>
+      </w:r>
+      <w:r>
+        <w:rPr>
+          <w:color w:val="000000"/>
+          <w:rtl w:val="0"/>
+        </w:rPr>
+        <w:t xml:space="preserve"> &amp;</w:t>
       </w:r>
       <w:r>
         <w:rPr>
@@ -3302,7 +3420,7 @@
           <w:szCs w:val="18"/>
           <w:rtl w:val="0"/>
         </w:rPr>
-        <w:t xml:space="preserve">&lt;m&gt;</w:t>
+        <w:t xml:space="preserve">&lt;tl&gt;&lt;m&gt;</w:t>
       </w:r>
       <w:r>
         <w:rPr>
@@ -3319,7 +3437,7 @@
           <w:szCs w:val="18"/>
           <w:rtl w:val="0"/>
         </w:rPr>
-        <w:t xml:space="preserve">&lt;/m&gt;</w:t>
+        <w:t xml:space="preserve">&lt;/m&gt;&lt;/tl&gt;</w:t>
       </w:r>
       <w:r>
         <w:rPr>
@@ -3382,7 +3500,41 @@
           <w:color w:val="000000"/>
           <w:rtl w:val="0"/>
         </w:rPr>
-        <w:t xml:space="preserve">poinct la main en vos matieres.</w:t>
+        <w:t xml:space="preserve">poinct la </w:t>
+      </w:r>
+      <w:r>
+        <w:rPr>
+          <w:rFonts w:ascii="Courier New" w:cs="Courier New" w:eastAsia="Courier New" w:hAnsi="Courier New"/>
+          <w:color w:val="0000ff"/>
+          <w:sz w:val="18"/>
+          <w:szCs w:val="18"/>
+          <w:rtl w:val="0"/>
+        </w:rPr>
+        <w:t xml:space="preserve">&lt;bp&gt;</w:t>
+      </w:r>
+      <w:r>
+        <w:rPr>
+          <w:color w:val="000000"/>
+          <w:rtl w:val="0"/>
+        </w:rPr>
+        <w:t xml:space="preserve">main</w:t>
+      </w:r>
+      <w:r>
+        <w:rPr>
+          <w:rFonts w:ascii="Courier New" w:cs="Courier New" w:eastAsia="Courier New" w:hAnsi="Courier New"/>
+          <w:color w:val="0000ff"/>
+          <w:sz w:val="18"/>
+          <w:szCs w:val="18"/>
+          <w:rtl w:val="0"/>
+        </w:rPr>
+        <w:t xml:space="preserve">&lt;/bp&gt;</w:t>
+      </w:r>
+      <w:r>
+        <w:rPr>
+          <w:color w:val="000000"/>
+          <w:rtl w:val="0"/>
+        </w:rPr>
+        <w:t xml:space="preserve"> en vos matieres.</w:t>
       </w:r>
       <w:r>
         <w:rPr>

--- a/TEMP/input/p076v_JKR_+MHS+_G4/tcn_p076v.docx
+++ b/TEMP/input/p076v_JKR_+MHS+_G4/tcn_p076v.docx
@@ -178,24 +178,7 @@
           <w:szCs w:val="18"/>
           <w:rtl w:val="0"/>
         </w:rPr>
-        <w:t xml:space="preserve">&lt;id&gt;</w:t>
-      </w:r>
-      <w:r>
-        <w:rPr>
-          <w:color w:val="000000"/>
-          <w:rtl w:val="0"/>
-        </w:rPr>
-        <w:t xml:space="preserve">p076v_1</w:t>
-      </w:r>
-      <w:r>
-        <w:rPr>
-          <w:rFonts w:ascii="Courier New" w:cs="Courier New" w:eastAsia="Courier New" w:hAnsi="Courier New"/>
-          <w:color w:val="7f6000"/>
-          <w:sz w:val="18"/>
-          <w:szCs w:val="18"/>
-          <w:rtl w:val="0"/>
-        </w:rPr>
-        <w:t xml:space="preserve">&lt;/id&gt;</w:t>
+        <w:t xml:space="preserve">&lt;id&gt;p076v_1&lt;/id&gt;</w:t>
       </w:r>
       <w:r>
         <w:rPr>
@@ -1331,24 +1314,7 @@
           <w:szCs w:val="18"/>
           <w:rtl w:val="0"/>
         </w:rPr>
-        <w:t xml:space="preserve">&lt;id&gt;</w:t>
-      </w:r>
-      <w:r>
-        <w:rPr>
-          <w:color w:val="000000"/>
-          <w:rtl w:val="0"/>
-        </w:rPr>
-        <w:t xml:space="preserve">p076v_2</w:t>
-      </w:r>
-      <w:r>
-        <w:rPr>
-          <w:rFonts w:ascii="Courier New" w:cs="Courier New" w:eastAsia="Courier New" w:hAnsi="Courier New"/>
-          <w:color w:val="7f6000"/>
-          <w:sz w:val="18"/>
-          <w:szCs w:val="18"/>
-          <w:rtl w:val="0"/>
-        </w:rPr>
-        <w:t xml:space="preserve">&lt;/id&gt;</w:t>
+        <w:t xml:space="preserve">&lt;id&gt;p076v_2&lt;/id&gt;</w:t>
       </w:r>
       <w:r>
         <w:rPr>
@@ -2049,24 +2015,7 @@
           <w:szCs w:val="18"/>
           <w:rtl w:val="0"/>
         </w:rPr>
-        <w:t xml:space="preserve">&lt;id&gt;</w:t>
-      </w:r>
-      <w:r>
-        <w:rPr>
-          <w:color w:val="000000"/>
-          <w:rtl w:val="0"/>
-        </w:rPr>
-        <w:t xml:space="preserve">p076v_3</w:t>
-      </w:r>
-      <w:r>
-        <w:rPr>
-          <w:rFonts w:ascii="Courier New" w:cs="Courier New" w:eastAsia="Courier New" w:hAnsi="Courier New"/>
-          <w:color w:val="7f6000"/>
-          <w:sz w:val="18"/>
-          <w:szCs w:val="18"/>
-          <w:rtl w:val="0"/>
-        </w:rPr>
-        <w:t xml:space="preserve">&lt;/id&gt;</w:t>
+        <w:t xml:space="preserve">&lt;id&gt;p076v_3&lt;/id&gt;</w:t>
       </w:r>
       <w:r>
         <w:rPr>
@@ -2533,24 +2482,7 @@
           <w:szCs w:val="18"/>
           <w:rtl w:val="0"/>
         </w:rPr>
-        <w:t xml:space="preserve">&lt;id&gt;</w:t>
-      </w:r>
-      <w:r>
-        <w:rPr>
-          <w:color w:val="000000"/>
-          <w:rtl w:val="0"/>
-        </w:rPr>
-        <w:t xml:space="preserve">p076v_4</w:t>
-      </w:r>
-      <w:r>
-        <w:rPr>
-          <w:rFonts w:ascii="Courier New" w:cs="Courier New" w:eastAsia="Courier New" w:hAnsi="Courier New"/>
-          <w:color w:val="7f6000"/>
-          <w:sz w:val="18"/>
-          <w:szCs w:val="18"/>
-          <w:rtl w:val="0"/>
-        </w:rPr>
-        <w:t xml:space="preserve">&lt;/id&gt;</w:t>
+        <w:t xml:space="preserve">&lt;id&gt;p076v_4&lt;/id&gt;</w:t>
       </w:r>
       <w:r>
         <w:rPr>

--- a/TEMP/input/p076v_JKR_+MHS+_G4/tcn_p076v.docx
+++ b/TEMP/input/p076v_JKR_+MHS+_G4/tcn_p076v.docx
@@ -3518,7 +3518,7 @@
     </w:p>
     <w:sectPr>
       <w:pgSz w:h="15840" w:w="12240"/>
-      <w:pgMar w:bottom="1440" w:top="1440" w:left="1440" w:right="1440" w:header="0"/>
+      <w:pgMar w:bottom="1440" w:top="1440" w:left="1440" w:right="1440" w:header="0" w:footer="720"/>
       <w:pgNumType w:start="1"/>
     </w:sectPr>
   </w:body>

--- a/TEMP/input/p076v_JKR_+MHS+_G4/tcn_p076v.docx
+++ b/TEMP/input/p076v_JKR_+MHS+_G4/tcn_p076v.docx
@@ -13,7 +13,6 @@
           <w:between w:space="0" w:sz="0" w:val="nil"/>
         </w:pBdr>
         <w:shd w:fill="auto" w:val="clear"/>
-        <w:contextualSpacing w:val="0"/>
         <w:rPr>
           <w:color w:val="000000"/>
         </w:rPr>
@@ -62,7 +61,6 @@
           <w:between w:space="0" w:sz="0" w:val="nil"/>
         </w:pBdr>
         <w:shd w:fill="auto" w:val="clear"/>
-        <w:contextualSpacing w:val="0"/>
         <w:rPr>
           <w:color w:val="000000"/>
         </w:rPr>
@@ -111,29 +109,27 @@
           <w:between w:space="0" w:sz="0" w:val="nil"/>
         </w:pBdr>
         <w:shd w:fill="auto" w:val="clear"/>
-        <w:contextualSpacing w:val="0"/>
-        <w:rPr>
-          <w:color w:val="000000"/>
-        </w:rPr>
-      </w:pPr>
-      <w:r>
-        <w:rPr>
-          <w:rtl w:val="0"/>
-        </w:rPr>
-      </w:r>
-    </w:p>
-    <w:p>
-      <w:pPr>
-        <w:widowControl w:val="0"/>
-        <w:pBdr>
-          <w:top w:space="0" w:sz="0" w:val="nil"/>
-          <w:left w:space="0" w:sz="0" w:val="nil"/>
-          <w:bottom w:space="0" w:sz="0" w:val="nil"/>
-          <w:right w:space="0" w:sz="0" w:val="nil"/>
-          <w:between w:space="0" w:sz="0" w:val="nil"/>
-        </w:pBdr>
-        <w:shd w:fill="auto" w:val="clear"/>
-        <w:contextualSpacing w:val="0"/>
+        <w:rPr>
+          <w:color w:val="000000"/>
+        </w:rPr>
+      </w:pPr>
+      <w:r>
+        <w:rPr>
+          <w:rtl w:val="0"/>
+        </w:rPr>
+      </w:r>
+    </w:p>
+    <w:p>
+      <w:pPr>
+        <w:widowControl w:val="0"/>
+        <w:pBdr>
+          <w:top w:space="0" w:sz="0" w:val="nil"/>
+          <w:left w:space="0" w:sz="0" w:val="nil"/>
+          <w:bottom w:space="0" w:sz="0" w:val="nil"/>
+          <w:right w:space="0" w:sz="0" w:val="nil"/>
+          <w:between w:space="0" w:sz="0" w:val="nil"/>
+        </w:pBdr>
+        <w:shd w:fill="auto" w:val="clear"/>
         <w:rPr>
           <w:color w:val="000000"/>
         </w:rPr>
@@ -165,7 +161,6 @@
           <w:between w:space="0" w:sz="0" w:val="nil"/>
         </w:pBdr>
         <w:shd w:fill="auto" w:val="clear"/>
-        <w:contextualSpacing w:val="0"/>
         <w:rPr>
           <w:color w:val="000000"/>
         </w:rPr>
@@ -197,7 +192,6 @@
           <w:between w:space="0" w:sz="0" w:val="nil"/>
         </w:pBdr>
         <w:shd w:fill="auto" w:val="clear"/>
-        <w:contextualSpacing w:val="0"/>
         <w:rPr>
           <w:color w:val="000000"/>
         </w:rPr>
@@ -253,7 +247,6 @@
           <w:between w:space="0" w:sz="0" w:val="nil"/>
         </w:pBdr>
         <w:shd w:fill="auto" w:val="clear"/>
-        <w:contextualSpacing w:val="0"/>
         <w:rPr>
           <w:color w:val="000000"/>
         </w:rPr>
@@ -322,7 +315,6 @@
           <w:between w:space="0" w:sz="0" w:val="nil"/>
         </w:pBdr>
         <w:shd w:fill="auto" w:val="clear"/>
-        <w:contextualSpacing w:val="0"/>
         <w:rPr>
           <w:color w:val="000000"/>
         </w:rPr>
@@ -442,7 +434,6 @@
           <w:between w:space="0" w:sz="0" w:val="nil"/>
         </w:pBdr>
         <w:shd w:fill="auto" w:val="clear"/>
-        <w:contextualSpacing w:val="0"/>
         <w:rPr>
           <w:color w:val="000000"/>
         </w:rPr>
@@ -511,7 +502,6 @@
           <w:between w:space="0" w:sz="0" w:val="nil"/>
         </w:pBdr>
         <w:shd w:fill="auto" w:val="clear"/>
-        <w:contextualSpacing w:val="0"/>
         <w:rPr>
           <w:color w:val="000000"/>
         </w:rPr>
@@ -678,7 +668,6 @@
           <w:between w:space="0" w:sz="0" w:val="nil"/>
         </w:pBdr>
         <w:shd w:fill="auto" w:val="clear"/>
-        <w:contextualSpacing w:val="0"/>
         <w:rPr>
           <w:color w:val="000000"/>
         </w:rPr>
@@ -794,7 +783,6 @@
           <w:between w:space="0" w:sz="0" w:val="nil"/>
         </w:pBdr>
         <w:shd w:fill="auto" w:val="clear"/>
-        <w:contextualSpacing w:val="0"/>
         <w:rPr>
           <w:color w:val="000000"/>
         </w:rPr>
@@ -941,7 +929,6 @@
           <w:between w:space="0" w:sz="0" w:val="nil"/>
         </w:pBdr>
         <w:shd w:fill="auto" w:val="clear"/>
-        <w:contextualSpacing w:val="0"/>
         <w:rPr>
           <w:color w:val="000000"/>
         </w:rPr>
@@ -1081,7 +1068,6 @@
           <w:between w:space="0" w:sz="0" w:val="nil"/>
         </w:pBdr>
         <w:shd w:fill="auto" w:val="clear"/>
-        <w:contextualSpacing w:val="0"/>
         <w:rPr>
           <w:color w:val="000000"/>
         </w:rPr>
@@ -1133,7 +1119,6 @@
           <w:between w:space="0" w:sz="0" w:val="nil"/>
         </w:pBdr>
         <w:shd w:fill="auto" w:val="clear"/>
-        <w:contextualSpacing w:val="0"/>
         <w:rPr>
           <w:color w:val="000000"/>
         </w:rPr>
@@ -1215,7 +1200,6 @@
           <w:between w:space="0" w:sz="0" w:val="nil"/>
         </w:pBdr>
         <w:shd w:fill="auto" w:val="clear"/>
-        <w:contextualSpacing w:val="0"/>
         <w:rPr>
           <w:color w:val="000000"/>
         </w:rPr>
@@ -1247,29 +1231,27 @@
           <w:between w:space="0" w:sz="0" w:val="nil"/>
         </w:pBdr>
         <w:shd w:fill="auto" w:val="clear"/>
-        <w:contextualSpacing w:val="0"/>
-        <w:rPr>
-          <w:color w:val="000000"/>
-        </w:rPr>
-      </w:pPr>
-      <w:r>
-        <w:rPr>
-          <w:rtl w:val="0"/>
-        </w:rPr>
-      </w:r>
-    </w:p>
-    <w:p>
-      <w:pPr>
-        <w:widowControl w:val="0"/>
-        <w:pBdr>
-          <w:top w:space="0" w:sz="0" w:val="nil"/>
-          <w:left w:space="0" w:sz="0" w:val="nil"/>
-          <w:bottom w:space="0" w:sz="0" w:val="nil"/>
-          <w:right w:space="0" w:sz="0" w:val="nil"/>
-          <w:between w:space="0" w:sz="0" w:val="nil"/>
-        </w:pBdr>
-        <w:shd w:fill="auto" w:val="clear"/>
-        <w:contextualSpacing w:val="0"/>
+        <w:rPr>
+          <w:color w:val="000000"/>
+        </w:rPr>
+      </w:pPr>
+      <w:r>
+        <w:rPr>
+          <w:rtl w:val="0"/>
+        </w:rPr>
+      </w:r>
+    </w:p>
+    <w:p>
+      <w:pPr>
+        <w:widowControl w:val="0"/>
+        <w:pBdr>
+          <w:top w:space="0" w:sz="0" w:val="nil"/>
+          <w:left w:space="0" w:sz="0" w:val="nil"/>
+          <w:bottom w:space="0" w:sz="0" w:val="nil"/>
+          <w:right w:space="0" w:sz="0" w:val="nil"/>
+          <w:between w:space="0" w:sz="0" w:val="nil"/>
+        </w:pBdr>
+        <w:shd w:fill="auto" w:val="clear"/>
         <w:rPr>
           <w:color w:val="000000"/>
         </w:rPr>
@@ -1301,7 +1283,6 @@
           <w:between w:space="0" w:sz="0" w:val="nil"/>
         </w:pBdr>
         <w:shd w:fill="auto" w:val="clear"/>
-        <w:contextualSpacing w:val="0"/>
         <w:rPr>
           <w:color w:val="000000"/>
         </w:rPr>
@@ -1333,7 +1314,6 @@
           <w:between w:space="0" w:sz="0" w:val="nil"/>
         </w:pBdr>
         <w:shd w:fill="auto" w:val="clear"/>
-        <w:contextualSpacing w:val="0"/>
         <w:rPr>
           <w:color w:val="000000"/>
         </w:rPr>
@@ -1423,7 +1403,6 @@
           <w:between w:space="0" w:sz="0" w:val="nil"/>
         </w:pBdr>
         <w:shd w:fill="auto" w:val="clear"/>
-        <w:contextualSpacing w:val="0"/>
         <w:rPr>
           <w:color w:val="000000"/>
         </w:rPr>
@@ -1597,7 +1576,6 @@
           <w:between w:space="0" w:sz="0" w:val="nil"/>
         </w:pBdr>
         <w:shd w:fill="auto" w:val="clear"/>
-        <w:contextualSpacing w:val="0"/>
         <w:rPr>
           <w:color w:val="000000"/>
         </w:rPr>
@@ -1679,7 +1657,6 @@
           <w:between w:space="0" w:sz="0" w:val="nil"/>
         </w:pBdr>
         <w:shd w:fill="auto" w:val="clear"/>
-        <w:contextualSpacing w:val="0"/>
         <w:rPr>
           <w:color w:val="000000"/>
         </w:rPr>
@@ -1809,7 +1786,6 @@
           <w:between w:space="0" w:sz="0" w:val="nil"/>
         </w:pBdr>
         <w:shd w:fill="auto" w:val="clear"/>
-        <w:contextualSpacing w:val="0"/>
         <w:rPr>
           <w:color w:val="000000"/>
         </w:rPr>
@@ -1909,7 +1885,6 @@
           <w:between w:space="0" w:sz="0" w:val="nil"/>
         </w:pBdr>
         <w:shd w:fill="auto" w:val="clear"/>
-        <w:contextualSpacing w:val="0"/>
         <w:rPr>
           <w:color w:val="000000"/>
         </w:rPr>
@@ -1941,7 +1916,6 @@
           <w:between w:space="0" w:sz="0" w:val="nil"/>
         </w:pBdr>
         <w:shd w:fill="auto" w:val="clear"/>
-        <w:contextualSpacing w:val="0"/>
         <w:rPr>
           <w:color w:val="000000"/>
         </w:rPr>
@@ -1970,7 +1944,6 @@
           <w:between w:space="0" w:sz="0" w:val="nil"/>
         </w:pBdr>
         <w:shd w:fill="auto" w:val="clear"/>
-        <w:contextualSpacing w:val="0"/>
         <w:rPr>
           <w:color w:val="000000"/>
         </w:rPr>
@@ -2002,7 +1975,6 @@
           <w:between w:space="0" w:sz="0" w:val="nil"/>
         </w:pBdr>
         <w:shd w:fill="auto" w:val="clear"/>
-        <w:contextualSpacing w:val="0"/>
         <w:rPr>
           <w:color w:val="000000"/>
         </w:rPr>
@@ -2034,7 +2006,6 @@
           <w:between w:space="0" w:sz="0" w:val="nil"/>
         </w:pBdr>
         <w:shd w:fill="auto" w:val="clear"/>
-        <w:contextualSpacing w:val="0"/>
         <w:rPr>
           <w:color w:val="000000"/>
         </w:rPr>
@@ -2083,7 +2054,6 @@
           <w:between w:space="0" w:sz="0" w:val="nil"/>
         </w:pBdr>
         <w:shd w:fill="auto" w:val="clear"/>
-        <w:contextualSpacing w:val="0"/>
         <w:rPr>
           <w:color w:val="000000"/>
         </w:rPr>
@@ -2200,7 +2170,6 @@
           <w:between w:space="0" w:sz="0" w:val="nil"/>
         </w:pBdr>
         <w:shd w:fill="auto" w:val="clear"/>
-        <w:contextualSpacing w:val="0"/>
         <w:rPr>
           <w:color w:val="000000"/>
         </w:rPr>
@@ -2303,7 +2272,6 @@
           <w:between w:space="0" w:sz="0" w:val="nil"/>
         </w:pBdr>
         <w:shd w:fill="auto" w:val="clear"/>
-        <w:contextualSpacing w:val="0"/>
         <w:rPr>
           <w:color w:val="000000"/>
         </w:rPr>
@@ -2376,7 +2344,6 @@
           <w:between w:space="0" w:sz="0" w:val="nil"/>
         </w:pBdr>
         <w:shd w:fill="auto" w:val="clear"/>
-        <w:contextualSpacing w:val="0"/>
         <w:rPr>
           <w:color w:val="000000"/>
         </w:rPr>
@@ -2408,7 +2375,6 @@
           <w:between w:space="0" w:sz="0" w:val="nil"/>
         </w:pBdr>
         <w:shd w:fill="auto" w:val="clear"/>
-        <w:contextualSpacing w:val="0"/>
         <w:rPr>
           <w:color w:val="000000"/>
         </w:rPr>
@@ -2437,7 +2403,6 @@
           <w:between w:space="0" w:sz="0" w:val="nil"/>
         </w:pBdr>
         <w:shd w:fill="auto" w:val="clear"/>
-        <w:contextualSpacing w:val="0"/>
         <w:rPr>
           <w:color w:val="000000"/>
         </w:rPr>
@@ -2469,7 +2434,6 @@
           <w:between w:space="0" w:sz="0" w:val="nil"/>
         </w:pBdr>
         <w:shd w:fill="auto" w:val="clear"/>
-        <w:contextualSpacing w:val="0"/>
         <w:rPr>
           <w:color w:val="000000"/>
         </w:rPr>
@@ -2501,7 +2465,6 @@
           <w:between w:space="0" w:sz="0" w:val="nil"/>
         </w:pBdr>
         <w:shd w:fill="auto" w:val="clear"/>
-        <w:contextualSpacing w:val="0"/>
         <w:rPr>
           <w:color w:val="000000"/>
         </w:rPr>
@@ -2584,7 +2547,6 @@
           <w:between w:space="0" w:sz="0" w:val="nil"/>
         </w:pBdr>
         <w:shd w:fill="auto" w:val="clear"/>
-        <w:contextualSpacing w:val="0"/>
         <w:rPr>
           <w:color w:val="000000"/>
         </w:rPr>
@@ -2643,7 +2605,6 @@
           <w:between w:space="0" w:sz="0" w:val="nil"/>
         </w:pBdr>
         <w:shd w:fill="auto" w:val="clear"/>
-        <w:contextualSpacing w:val="0"/>
         <w:rPr>
           <w:color w:val="000000"/>
         </w:rPr>
@@ -2739,7 +2700,6 @@
           <w:between w:space="0" w:sz="0" w:val="nil"/>
         </w:pBdr>
         <w:shd w:fill="auto" w:val="clear"/>
-        <w:contextualSpacing w:val="0"/>
         <w:rPr>
           <w:color w:val="000000"/>
         </w:rPr>
@@ -2829,7 +2789,6 @@
           <w:between w:space="0" w:sz="0" w:val="nil"/>
         </w:pBdr>
         <w:shd w:fill="auto" w:val="clear"/>
-        <w:contextualSpacing w:val="0"/>
         <w:rPr>
           <w:color w:val="000000"/>
         </w:rPr>
@@ -3003,7 +2962,6 @@
           <w:between w:space="0" w:sz="0" w:val="nil"/>
         </w:pBdr>
         <w:shd w:fill="auto" w:val="clear"/>
-        <w:contextualSpacing w:val="0"/>
         <w:rPr>
           <w:color w:val="000000"/>
         </w:rPr>
@@ -3103,7 +3061,6 @@
           <w:between w:space="0" w:sz="0" w:val="nil"/>
         </w:pBdr>
         <w:shd w:fill="auto" w:val="clear"/>
-        <w:contextualSpacing w:val="0"/>
         <w:rPr>
           <w:color w:val="000000"/>
         </w:rPr>
@@ -3319,7 +3276,6 @@
           <w:between w:space="0" w:sz="0" w:val="nil"/>
         </w:pBdr>
         <w:shd w:fill="auto" w:val="clear"/>
-        <w:contextualSpacing w:val="0"/>
         <w:rPr>
           <w:color w:val="000000"/>
         </w:rPr>
@@ -3422,7 +3378,6 @@
           <w:between w:space="0" w:sz="0" w:val="nil"/>
         </w:pBdr>
         <w:shd w:fill="auto" w:val="clear"/>
-        <w:contextualSpacing w:val="0"/>
         <w:rPr>
           <w:color w:val="000000"/>
         </w:rPr>
@@ -3495,7 +3450,6 @@
           <w:between w:space="0" w:sz="0" w:val="nil"/>
         </w:pBdr>
         <w:shd w:fill="auto" w:val="clear"/>
-        <w:contextualSpacing w:val="0"/>
         <w:rPr>
           <w:color w:val="000000"/>
         </w:rPr>
